--- a/Documento.docx
+++ b/Documento.docx
@@ -188,7 +188,6 @@
         </w:drawing>
       </w:r>
     </w:p>
-    <w:p/>
     <w:p>
       <w:pPr>
         <w:jc w:val="both"/>
@@ -219,7 +218,6 @@
         <w:t xml:space="preserve"> contem em posições específicas a operação de manipulação e os dados requeridos, conforme a tabela abaixo: </w:t>
       </w:r>
     </w:p>
-    <w:p/>
     <w:tbl>
       <w:tblPr>
         <w:tblStyle w:val="Tabelacomgrade"/>
@@ -409,11 +407,9 @@
             <w:pPr>
               <w:jc w:val="center"/>
             </w:pPr>
-            <w:proofErr w:type="spellStart"/>
             <w:r>
               <w:t>MatriculaDep</w:t>
             </w:r>
-            <w:proofErr w:type="spellEnd"/>
           </w:p>
         </w:tc>
       </w:tr>
@@ -508,6 +504,263 @@
         </w:tc>
       </w:tr>
     </w:tbl>
+    <w:p/>
+    <w:tbl>
+      <w:tblPr>
+        <w:tblStyle w:val="Tabelacomgrade"/>
+        <w:tblW w:w="0" w:type="auto"/>
+        <w:tblLook w:val="04A0" w:firstRow="1" w:lastRow="0" w:firstColumn="1" w:lastColumn="0" w:noHBand="0" w:noVBand="1"/>
+      </w:tblPr>
+      <w:tblGrid>
+        <w:gridCol w:w="1206"/>
+        <w:gridCol w:w="1172"/>
+        <w:gridCol w:w="1165"/>
+        <w:gridCol w:w="1145"/>
+        <w:gridCol w:w="1177"/>
+        <w:gridCol w:w="1193"/>
+      </w:tblGrid>
+      <w:tr>
+        <w:tc>
+          <w:tcPr>
+            <w:tcW w:w="1206" w:type="dxa"/>
+          </w:tcPr>
+          <w:p>
+            <w:r>
+              <w:t>POSIÇÃO</w:t>
+            </w:r>
+          </w:p>
+        </w:tc>
+        <w:tc>
+          <w:tcPr>
+            <w:tcW w:w="1172" w:type="dxa"/>
+          </w:tcPr>
+          <w:p>
+            <w:pPr>
+              <w:jc w:val="center"/>
+            </w:pPr>
+            <w:r>
+              <w:t>0...0</w:t>
+            </w:r>
+          </w:p>
+        </w:tc>
+        <w:tc>
+          <w:tcPr>
+            <w:tcW w:w="1165" w:type="dxa"/>
+          </w:tcPr>
+          <w:p>
+            <w:pPr>
+              <w:jc w:val="center"/>
+            </w:pPr>
+            <w:r>
+              <w:t>1...6</w:t>
+            </w:r>
+          </w:p>
+        </w:tc>
+        <w:tc>
+          <w:tcPr>
+            <w:tcW w:w="1145" w:type="dxa"/>
+          </w:tcPr>
+          <w:p>
+            <w:pPr>
+              <w:jc w:val="center"/>
+            </w:pPr>
+            <w:r>
+              <w:t>7...</w:t>
+            </w:r>
+            <w:r>
+              <w:t>20</w:t>
+            </w:r>
+          </w:p>
+        </w:tc>
+        <w:tc>
+          <w:tcPr>
+            <w:tcW w:w="1177" w:type="dxa"/>
+          </w:tcPr>
+          <w:p>
+            <w:pPr>
+              <w:jc w:val="center"/>
+            </w:pPr>
+            <w:r>
+              <w:t>21</w:t>
+            </w:r>
+            <w:r>
+              <w:t>...</w:t>
+            </w:r>
+            <w:r>
+              <w:t>120</w:t>
+            </w:r>
+          </w:p>
+        </w:tc>
+        <w:tc>
+          <w:tcPr>
+            <w:tcW w:w="1193" w:type="dxa"/>
+          </w:tcPr>
+          <w:p>
+            <w:pPr>
+              <w:jc w:val="center"/>
+            </w:pPr>
+            <w:r>
+              <w:t>121...220</w:t>
+            </w:r>
+          </w:p>
+        </w:tc>
+      </w:tr>
+      <w:tr>
+        <w:tc>
+          <w:tcPr>
+            <w:tcW w:w="1206" w:type="dxa"/>
+          </w:tcPr>
+          <w:p>
+            <w:r>
+              <w:t>DADO</w:t>
+            </w:r>
+          </w:p>
+        </w:tc>
+        <w:tc>
+          <w:tcPr>
+            <w:tcW w:w="1172" w:type="dxa"/>
+          </w:tcPr>
+          <w:p>
+            <w:pPr>
+              <w:jc w:val="center"/>
+            </w:pPr>
+            <w:r>
+              <w:t>Modelo</w:t>
+            </w:r>
+          </w:p>
+        </w:tc>
+        <w:tc>
+          <w:tcPr>
+            <w:tcW w:w="1165" w:type="dxa"/>
+          </w:tcPr>
+          <w:p>
+            <w:pPr>
+              <w:jc w:val="center"/>
+            </w:pPr>
+            <w:r>
+              <w:t>Função</w:t>
+            </w:r>
+          </w:p>
+        </w:tc>
+        <w:tc>
+          <w:tcPr>
+            <w:tcW w:w="1145" w:type="dxa"/>
+          </w:tcPr>
+          <w:p>
+            <w:pPr>
+              <w:jc w:val="center"/>
+            </w:pPr>
+            <w:r>
+              <w:t>Matricula</w:t>
+            </w:r>
+          </w:p>
+        </w:tc>
+        <w:tc>
+          <w:tcPr>
+            <w:tcW w:w="1177" w:type="dxa"/>
+          </w:tcPr>
+          <w:p>
+            <w:pPr>
+              <w:jc w:val="center"/>
+            </w:pPr>
+            <w:r>
+              <w:t>Nome</w:t>
+            </w:r>
+          </w:p>
+        </w:tc>
+        <w:tc>
+          <w:tcPr>
+            <w:tcW w:w="1193" w:type="dxa"/>
+          </w:tcPr>
+          <w:p>
+            <w:pPr>
+              <w:jc w:val="center"/>
+            </w:pPr>
+            <w:r>
+              <w:t>Endereco</w:t>
+            </w:r>
+          </w:p>
+        </w:tc>
+      </w:tr>
+      <w:tr>
+        <w:tc>
+          <w:tcPr>
+            <w:tcW w:w="1206" w:type="dxa"/>
+          </w:tcPr>
+          <w:p>
+            <w:r>
+              <w:t>CARACTER</w:t>
+            </w:r>
+          </w:p>
+        </w:tc>
+        <w:tc>
+          <w:tcPr>
+            <w:tcW w:w="1172" w:type="dxa"/>
+          </w:tcPr>
+          <w:p>
+            <w:pPr>
+              <w:jc w:val="center"/>
+            </w:pPr>
+            <w:r>
+              <w:t>1</w:t>
+            </w:r>
+          </w:p>
+        </w:tc>
+        <w:tc>
+          <w:tcPr>
+            <w:tcW w:w="1165" w:type="dxa"/>
+          </w:tcPr>
+          <w:p>
+            <w:pPr>
+              <w:jc w:val="center"/>
+            </w:pPr>
+            <w:r>
+              <w:t>6</w:t>
+            </w:r>
+          </w:p>
+        </w:tc>
+        <w:tc>
+          <w:tcPr>
+            <w:tcW w:w="1145" w:type="dxa"/>
+          </w:tcPr>
+          <w:p>
+            <w:pPr>
+              <w:jc w:val="center"/>
+            </w:pPr>
+            <w:r>
+              <w:t>11</w:t>
+            </w:r>
+          </w:p>
+        </w:tc>
+        <w:tc>
+          <w:tcPr>
+            <w:tcW w:w="1177" w:type="dxa"/>
+          </w:tcPr>
+          <w:p>
+            <w:pPr>
+              <w:jc w:val="center"/>
+            </w:pPr>
+            <w:r>
+              <w:t>100</w:t>
+            </w:r>
+          </w:p>
+        </w:tc>
+        <w:tc>
+          <w:tcPr>
+            <w:tcW w:w="1193" w:type="dxa"/>
+          </w:tcPr>
+          <w:p>
+            <w:pPr>
+              <w:jc w:val="center"/>
+            </w:pPr>
+            <w:r>
+              <w:t>100</w:t>
+            </w:r>
+          </w:p>
+        </w:tc>
+      </w:tr>
+    </w:tbl>
+    <w:p/>
     <w:p/>
     <w:p/>
     <w:p/>
@@ -522,14 +775,15 @@
       </w:r>
     </w:p>
     <w:p>
+      <w:bookmarkStart w:id="0" w:name="_GoBack"/>
       <w:r>
         <w:rPr>
           <w:noProof/>
         </w:rPr>
         <w:drawing>
-          <wp:inline distT="0" distB="0" distL="0" distR="0" wp14:anchorId="23DC04AC" wp14:editId="176FCD6D">
-            <wp:extent cx="5400040" cy="3644900"/>
-            <wp:effectExtent l="0" t="0" r="0" b="0"/>
+          <wp:inline distT="0" distB="0" distL="0" distR="0" wp14:anchorId="23DC04AC" wp14:editId="5FD5968C">
+            <wp:extent cx="5296394" cy="3574941"/>
+            <wp:effectExtent l="0" t="0" r="0" b="6985"/>
             <wp:docPr id="3" name="Imagem 3"/>
             <wp:cNvGraphicFramePr>
               <a:graphicFrameLocks xmlns:a="http://schemas.openxmlformats.org/drawingml/2006/main" noChangeAspect="1"/>
@@ -550,7 +804,7 @@
                   <pic:spPr>
                     <a:xfrm>
                       <a:off x="0" y="0"/>
-                      <a:ext cx="5400040" cy="3644900"/>
+                      <a:ext cx="5317678" cy="3589307"/>
                     </a:xfrm>
                     <a:prstGeom prst="rect">
                       <a:avLst/>
@@ -562,6 +816,7 @@
           </wp:inline>
         </w:drawing>
       </w:r>
+      <w:bookmarkEnd w:id="0"/>
     </w:p>
     <w:p/>
     <w:p>
@@ -614,7 +869,6 @@
     <w:p/>
     <w:p>
       <w:r>
-        <w:lastRenderedPageBreak/>
         <w:t xml:space="preserve">Abaixo temos as tabelas de operações dos modelos de Pessoa, com o conteúdo da mensagem a descrição e o retorno. Para o modelo de departamento seria praticamente a mesma coisa, vou colocar apenas o modelo de Pessoa. </w:t>
       </w:r>
     </w:p>
@@ -714,12 +968,6 @@
               <w:gridCol w:w="1940"/>
             </w:tblGrid>
             <w:tr>
-              <w:tblPrEx>
-                <w:tblCellMar>
-                  <w:top w:w="0" w:type="dxa"/>
-                  <w:bottom w:w="0" w:type="dxa"/>
-                </w:tblCellMar>
-              </w:tblPrEx>
               <w:trPr>
                 <w:trHeight w:val="98"/>
               </w:trPr>
@@ -771,12 +1019,6 @@
               </w:tc>
             </w:tr>
             <w:tr>
-              <w:tblPrEx>
-                <w:tblCellMar>
-                  <w:top w:w="0" w:type="dxa"/>
-                  <w:bottom w:w="0" w:type="dxa"/>
-                </w:tblCellMar>
-              </w:tblPrEx>
               <w:trPr>
                 <w:trHeight w:val="100"/>
               </w:trPr>
@@ -824,12 +1066,6 @@
               </w:tc>
             </w:tr>
             <w:tr>
-              <w:tblPrEx>
-                <w:tblCellMar>
-                  <w:top w:w="0" w:type="dxa"/>
-                  <w:bottom w:w="0" w:type="dxa"/>
-                </w:tblCellMar>
-              </w:tblPrEx>
               <w:trPr>
                 <w:trHeight w:val="100"/>
               </w:trPr>
@@ -877,12 +1113,6 @@
               </w:tc>
             </w:tr>
             <w:tr>
-              <w:tblPrEx>
-                <w:tblCellMar>
-                  <w:top w:w="0" w:type="dxa"/>
-                  <w:bottom w:w="0" w:type="dxa"/>
-                </w:tblCellMar>
-              </w:tblPrEx>
               <w:trPr>
                 <w:trHeight w:val="100"/>
               </w:trPr>
@@ -924,25 +1154,12 @@
                       <w:sz w:val="22"/>
                       <w:szCs w:val="22"/>
                     </w:rPr>
-                    <w:t>CPF</w:t>
-                  </w:r>
-                  <w:r>
-                    <w:rPr>
-                      <w:sz w:val="22"/>
-                      <w:szCs w:val="22"/>
-                    </w:rPr>
-                    <w:t xml:space="preserve"> </w:t>
+                    <w:t xml:space="preserve">CPF </w:t>
                   </w:r>
                 </w:p>
               </w:tc>
             </w:tr>
             <w:tr>
-              <w:tblPrEx>
-                <w:tblCellMar>
-                  <w:top w:w="0" w:type="dxa"/>
-                  <w:bottom w:w="0" w:type="dxa"/>
-                </w:tblCellMar>
-              </w:tblPrEx>
               <w:trPr>
                 <w:trHeight w:val="100"/>
               </w:trPr>
@@ -984,25 +1201,12 @@
                       <w:sz w:val="22"/>
                       <w:szCs w:val="22"/>
                     </w:rPr>
-                    <w:t>NOME</w:t>
-                  </w:r>
-                  <w:r>
-                    <w:rPr>
-                      <w:sz w:val="22"/>
-                      <w:szCs w:val="22"/>
-                    </w:rPr>
-                    <w:t xml:space="preserve"> </w:t>
+                    <w:t xml:space="preserve">NOME </w:t>
                   </w:r>
                 </w:p>
               </w:tc>
             </w:tr>
             <w:tr>
-              <w:tblPrEx>
-                <w:tblCellMar>
-                  <w:top w:w="0" w:type="dxa"/>
-                  <w:bottom w:w="0" w:type="dxa"/>
-                </w:tblCellMar>
-              </w:tblPrEx>
               <w:trPr>
                 <w:trHeight w:val="100"/>
               </w:trPr>
@@ -1044,25 +1248,12 @@
                       <w:sz w:val="22"/>
                       <w:szCs w:val="22"/>
                     </w:rPr>
-                    <w:t>ENDERECO</w:t>
-                  </w:r>
-                  <w:r>
-                    <w:rPr>
-                      <w:sz w:val="22"/>
-                      <w:szCs w:val="22"/>
-                    </w:rPr>
-                    <w:t xml:space="preserve"> </w:t>
+                    <w:t xml:space="preserve">ENDERECO </w:t>
                   </w:r>
                 </w:p>
               </w:tc>
             </w:tr>
             <w:tr>
-              <w:tblPrEx>
-                <w:tblCellMar>
-                  <w:top w:w="0" w:type="dxa"/>
-                  <w:bottom w:w="0" w:type="dxa"/>
-                </w:tblCellMar>
-              </w:tblPrEx>
               <w:trPr>
                 <w:trHeight w:val="100"/>
               </w:trPr>
@@ -1104,14 +1295,7 @@
                       <w:sz w:val="22"/>
                       <w:szCs w:val="22"/>
                     </w:rPr>
-                    <w:t>MATRICULADEP</w:t>
-                  </w:r>
-                  <w:r>
-                    <w:rPr>
-                      <w:sz w:val="22"/>
-                      <w:szCs w:val="22"/>
-                    </w:rPr>
-                    <w:t xml:space="preserve"> </w:t>
+                    <w:t xml:space="preserve">MATRICULADEP </w:t>
                   </w:r>
                 </w:p>
               </w:tc>
@@ -1337,12 +1521,6 @@
               <w:gridCol w:w="1940"/>
             </w:tblGrid>
             <w:tr>
-              <w:tblPrEx>
-                <w:tblCellMar>
-                  <w:top w:w="0" w:type="dxa"/>
-                  <w:bottom w:w="0" w:type="dxa"/>
-                </w:tblCellMar>
-              </w:tblPrEx>
               <w:trPr>
                 <w:trHeight w:val="98"/>
               </w:trPr>
@@ -1394,12 +1572,6 @@
               </w:tc>
             </w:tr>
             <w:tr>
-              <w:tblPrEx>
-                <w:tblCellMar>
-                  <w:top w:w="0" w:type="dxa"/>
-                  <w:bottom w:w="0" w:type="dxa"/>
-                </w:tblCellMar>
-              </w:tblPrEx>
               <w:trPr>
                 <w:trHeight w:val="100"/>
               </w:trPr>
@@ -1447,12 +1619,6 @@
               </w:tc>
             </w:tr>
             <w:tr>
-              <w:tblPrEx>
-                <w:tblCellMar>
-                  <w:top w:w="0" w:type="dxa"/>
-                  <w:bottom w:w="0" w:type="dxa"/>
-                </w:tblCellMar>
-              </w:tblPrEx>
               <w:trPr>
                 <w:trHeight w:val="100"/>
               </w:trPr>
@@ -1500,12 +1666,6 @@
               </w:tc>
             </w:tr>
             <w:tr>
-              <w:tblPrEx>
-                <w:tblCellMar>
-                  <w:top w:w="0" w:type="dxa"/>
-                  <w:bottom w:w="0" w:type="dxa"/>
-                </w:tblCellMar>
-              </w:tblPrEx>
               <w:trPr>
                 <w:trHeight w:val="100"/>
               </w:trPr>
@@ -1547,25 +1707,12 @@
                       <w:sz w:val="22"/>
                       <w:szCs w:val="22"/>
                     </w:rPr>
-                    <w:t>CPF</w:t>
-                  </w:r>
-                  <w:r>
-                    <w:rPr>
-                      <w:sz w:val="22"/>
-                      <w:szCs w:val="22"/>
-                    </w:rPr>
-                    <w:t xml:space="preserve"> </w:t>
+                    <w:t xml:space="preserve">CPF </w:t>
                   </w:r>
                 </w:p>
               </w:tc>
             </w:tr>
             <w:tr>
-              <w:tblPrEx>
-                <w:tblCellMar>
-                  <w:top w:w="0" w:type="dxa"/>
-                  <w:bottom w:w="0" w:type="dxa"/>
-                </w:tblCellMar>
-              </w:tblPrEx>
               <w:trPr>
                 <w:trHeight w:val="100"/>
               </w:trPr>
@@ -1607,25 +1754,12 @@
                       <w:sz w:val="22"/>
                       <w:szCs w:val="22"/>
                     </w:rPr>
-                    <w:t>NOME</w:t>
-                  </w:r>
-                  <w:r>
-                    <w:rPr>
-                      <w:sz w:val="22"/>
-                      <w:szCs w:val="22"/>
-                    </w:rPr>
-                    <w:t xml:space="preserve"> </w:t>
+                    <w:t xml:space="preserve">NOME </w:t>
                   </w:r>
                 </w:p>
               </w:tc>
             </w:tr>
             <w:tr>
-              <w:tblPrEx>
-                <w:tblCellMar>
-                  <w:top w:w="0" w:type="dxa"/>
-                  <w:bottom w:w="0" w:type="dxa"/>
-                </w:tblCellMar>
-              </w:tblPrEx>
               <w:trPr>
                 <w:trHeight w:val="100"/>
               </w:trPr>
@@ -1667,25 +1801,12 @@
                       <w:sz w:val="22"/>
                       <w:szCs w:val="22"/>
                     </w:rPr>
-                    <w:t>ENDERECO</w:t>
-                  </w:r>
-                  <w:r>
-                    <w:rPr>
-                      <w:sz w:val="22"/>
-                      <w:szCs w:val="22"/>
-                    </w:rPr>
-                    <w:t xml:space="preserve"> </w:t>
+                    <w:t xml:space="preserve">ENDERECO </w:t>
                   </w:r>
                 </w:p>
               </w:tc>
             </w:tr>
             <w:tr>
-              <w:tblPrEx>
-                <w:tblCellMar>
-                  <w:top w:w="0" w:type="dxa"/>
-                  <w:bottom w:w="0" w:type="dxa"/>
-                </w:tblCellMar>
-              </w:tblPrEx>
               <w:trPr>
                 <w:trHeight w:val="100"/>
               </w:trPr>
@@ -1809,13 +1930,9 @@
     <w:p/>
     <w:p/>
     <w:p/>
-    <w:p>
-      <w:bookmarkStart w:id="0" w:name="_GoBack"/>
-      <w:bookmarkEnd w:id="0"/>
-    </w:p>
+    <w:p/>
     <w:p>
       <w:r>
-        <w:lastRenderedPageBreak/>
         <w:t>Consulta de Registro pelo CPF</w:t>
       </w:r>
     </w:p>
@@ -1937,12 +2054,6 @@
               <w:gridCol w:w="1940"/>
             </w:tblGrid>
             <w:tr>
-              <w:tblPrEx>
-                <w:tblCellMar>
-                  <w:top w:w="0" w:type="dxa"/>
-                  <w:bottom w:w="0" w:type="dxa"/>
-                </w:tblCellMar>
-              </w:tblPrEx>
               <w:trPr>
                 <w:trHeight w:val="98"/>
               </w:trPr>
@@ -1994,12 +2105,6 @@
               </w:tc>
             </w:tr>
             <w:tr>
-              <w:tblPrEx>
-                <w:tblCellMar>
-                  <w:top w:w="0" w:type="dxa"/>
-                  <w:bottom w:w="0" w:type="dxa"/>
-                </w:tblCellMar>
-              </w:tblPrEx>
               <w:trPr>
                 <w:trHeight w:val="100"/>
               </w:trPr>
@@ -2047,12 +2152,6 @@
               </w:tc>
             </w:tr>
             <w:tr>
-              <w:tblPrEx>
-                <w:tblCellMar>
-                  <w:top w:w="0" w:type="dxa"/>
-                  <w:bottom w:w="0" w:type="dxa"/>
-                </w:tblCellMar>
-              </w:tblPrEx>
               <w:trPr>
                 <w:trHeight w:val="100"/>
               </w:trPr>
@@ -2100,12 +2199,6 @@
               </w:tc>
             </w:tr>
             <w:tr>
-              <w:tblPrEx>
-                <w:tblCellMar>
-                  <w:top w:w="0" w:type="dxa"/>
-                  <w:bottom w:w="0" w:type="dxa"/>
-                </w:tblCellMar>
-              </w:tblPrEx>
               <w:trPr>
                 <w:trHeight w:val="100"/>
               </w:trPr>
@@ -2147,25 +2240,12 @@
                       <w:sz w:val="22"/>
                       <w:szCs w:val="22"/>
                     </w:rPr>
-                    <w:t>CPF</w:t>
-                  </w:r>
-                  <w:r>
-                    <w:rPr>
-                      <w:sz w:val="22"/>
-                      <w:szCs w:val="22"/>
-                    </w:rPr>
-                    <w:t xml:space="preserve"> </w:t>
+                    <w:t xml:space="preserve">CPF </w:t>
                   </w:r>
                 </w:p>
               </w:tc>
             </w:tr>
             <w:tr>
-              <w:tblPrEx>
-                <w:tblCellMar>
-                  <w:top w:w="0" w:type="dxa"/>
-                  <w:bottom w:w="0" w:type="dxa"/>
-                </w:tblCellMar>
-              </w:tblPrEx>
               <w:trPr>
                 <w:trHeight w:val="100"/>
               </w:trPr>
@@ -2207,25 +2287,12 @@
                       <w:sz w:val="22"/>
                       <w:szCs w:val="22"/>
                     </w:rPr>
-                    <w:t>NOME</w:t>
-                  </w:r>
-                  <w:r>
-                    <w:rPr>
-                      <w:sz w:val="22"/>
-                      <w:szCs w:val="22"/>
-                    </w:rPr>
-                    <w:t xml:space="preserve"> </w:t>
+                    <w:t xml:space="preserve">NOME </w:t>
                   </w:r>
                 </w:p>
               </w:tc>
             </w:tr>
             <w:tr>
-              <w:tblPrEx>
-                <w:tblCellMar>
-                  <w:top w:w="0" w:type="dxa"/>
-                  <w:bottom w:w="0" w:type="dxa"/>
-                </w:tblCellMar>
-              </w:tblPrEx>
               <w:trPr>
                 <w:trHeight w:val="100"/>
               </w:trPr>
@@ -2267,25 +2334,12 @@
                       <w:sz w:val="22"/>
                       <w:szCs w:val="22"/>
                     </w:rPr>
-                    <w:t>ENDERECO</w:t>
-                  </w:r>
-                  <w:r>
-                    <w:rPr>
-                      <w:sz w:val="22"/>
-                      <w:szCs w:val="22"/>
-                    </w:rPr>
-                    <w:t xml:space="preserve"> </w:t>
+                    <w:t xml:space="preserve">ENDERECO </w:t>
                   </w:r>
                 </w:p>
               </w:tc>
             </w:tr>
             <w:tr>
-              <w:tblPrEx>
-                <w:tblCellMar>
-                  <w:top w:w="0" w:type="dxa"/>
-                  <w:bottom w:w="0" w:type="dxa"/>
-                </w:tblCellMar>
-              </w:tblPrEx>
               <w:trPr>
                 <w:trHeight w:val="100"/>
               </w:trPr>
@@ -2528,12 +2582,6 @@
               <w:gridCol w:w="1940"/>
             </w:tblGrid>
             <w:tr>
-              <w:tblPrEx>
-                <w:tblCellMar>
-                  <w:top w:w="0" w:type="dxa"/>
-                  <w:bottom w:w="0" w:type="dxa"/>
-                </w:tblCellMar>
-              </w:tblPrEx>
               <w:trPr>
                 <w:trHeight w:val="98"/>
               </w:trPr>
@@ -2585,12 +2633,6 @@
               </w:tc>
             </w:tr>
             <w:tr>
-              <w:tblPrEx>
-                <w:tblCellMar>
-                  <w:top w:w="0" w:type="dxa"/>
-                  <w:bottom w:w="0" w:type="dxa"/>
-                </w:tblCellMar>
-              </w:tblPrEx>
               <w:trPr>
                 <w:trHeight w:val="100"/>
               </w:trPr>
@@ -2638,12 +2680,6 @@
               </w:tc>
             </w:tr>
             <w:tr>
-              <w:tblPrEx>
-                <w:tblCellMar>
-                  <w:top w:w="0" w:type="dxa"/>
-                  <w:bottom w:w="0" w:type="dxa"/>
-                </w:tblCellMar>
-              </w:tblPrEx>
               <w:trPr>
                 <w:trHeight w:val="100"/>
               </w:trPr>
@@ -2685,32 +2721,12 @@
                       <w:sz w:val="22"/>
                       <w:szCs w:val="22"/>
                     </w:rPr>
-                    <w:t>"</w:t>
-                  </w:r>
-                  <w:r>
-                    <w:rPr>
-                      <w:sz w:val="22"/>
-                      <w:szCs w:val="22"/>
-                    </w:rPr>
-                    <w:t>DELETE</w:t>
-                  </w:r>
-                  <w:r>
-                    <w:rPr>
-                      <w:sz w:val="22"/>
-                      <w:szCs w:val="22"/>
-                    </w:rPr>
-                    <w:t xml:space="preserve">" </w:t>
+                    <w:t xml:space="preserve">"DELETE" </w:t>
                   </w:r>
                 </w:p>
               </w:tc>
             </w:tr>
             <w:tr>
-              <w:tblPrEx>
-                <w:tblCellMar>
-                  <w:top w:w="0" w:type="dxa"/>
-                  <w:bottom w:w="0" w:type="dxa"/>
-                </w:tblCellMar>
-              </w:tblPrEx>
               <w:trPr>
                 <w:trHeight w:val="100"/>
               </w:trPr>
@@ -2752,25 +2768,12 @@
                       <w:sz w:val="22"/>
                       <w:szCs w:val="22"/>
                     </w:rPr>
-                    <w:t>CPF</w:t>
-                  </w:r>
-                  <w:r>
-                    <w:rPr>
-                      <w:sz w:val="22"/>
-                      <w:szCs w:val="22"/>
-                    </w:rPr>
-                    <w:t xml:space="preserve"> </w:t>
+                    <w:t xml:space="preserve">CPF </w:t>
                   </w:r>
                 </w:p>
               </w:tc>
             </w:tr>
             <w:tr>
-              <w:tblPrEx>
-                <w:tblCellMar>
-                  <w:top w:w="0" w:type="dxa"/>
-                  <w:bottom w:w="0" w:type="dxa"/>
-                </w:tblCellMar>
-              </w:tblPrEx>
               <w:trPr>
                 <w:trHeight w:val="100"/>
               </w:trPr>
@@ -2812,25 +2815,12 @@
                       <w:sz w:val="22"/>
                       <w:szCs w:val="22"/>
                     </w:rPr>
-                    <w:t>NOME</w:t>
-                  </w:r>
-                  <w:r>
-                    <w:rPr>
-                      <w:sz w:val="22"/>
-                      <w:szCs w:val="22"/>
-                    </w:rPr>
-                    <w:t xml:space="preserve"> </w:t>
+                    <w:t xml:space="preserve">NOME </w:t>
                   </w:r>
                 </w:p>
               </w:tc>
             </w:tr>
             <w:tr>
-              <w:tblPrEx>
-                <w:tblCellMar>
-                  <w:top w:w="0" w:type="dxa"/>
-                  <w:bottom w:w="0" w:type="dxa"/>
-                </w:tblCellMar>
-              </w:tblPrEx>
               <w:trPr>
                 <w:trHeight w:val="100"/>
               </w:trPr>
@@ -2872,25 +2862,12 @@
                       <w:sz w:val="22"/>
                       <w:szCs w:val="22"/>
                     </w:rPr>
-                    <w:t>ENDERECO</w:t>
-                  </w:r>
-                  <w:r>
-                    <w:rPr>
-                      <w:sz w:val="22"/>
-                      <w:szCs w:val="22"/>
-                    </w:rPr>
-                    <w:t xml:space="preserve"> </w:t>
+                    <w:t xml:space="preserve">ENDERECO </w:t>
                   </w:r>
                 </w:p>
               </w:tc>
             </w:tr>
             <w:tr>
-              <w:tblPrEx>
-                <w:tblCellMar>
-                  <w:top w:w="0" w:type="dxa"/>
-                  <w:bottom w:w="0" w:type="dxa"/>
-                </w:tblCellMar>
-              </w:tblPrEx>
               <w:trPr>
                 <w:trHeight w:val="100"/>
               </w:trPr>
@@ -3118,12 +3095,6 @@
               <w:gridCol w:w="1940"/>
             </w:tblGrid>
             <w:tr>
-              <w:tblPrEx>
-                <w:tblCellMar>
-                  <w:top w:w="0" w:type="dxa"/>
-                  <w:bottom w:w="0" w:type="dxa"/>
-                </w:tblCellMar>
-              </w:tblPrEx>
               <w:trPr>
                 <w:trHeight w:val="98"/>
               </w:trPr>
@@ -3175,12 +3146,6 @@
               </w:tc>
             </w:tr>
             <w:tr>
-              <w:tblPrEx>
-                <w:tblCellMar>
-                  <w:top w:w="0" w:type="dxa"/>
-                  <w:bottom w:w="0" w:type="dxa"/>
-                </w:tblCellMar>
-              </w:tblPrEx>
               <w:trPr>
                 <w:trHeight w:val="100"/>
               </w:trPr>
@@ -3228,12 +3193,6 @@
               </w:tc>
             </w:tr>
             <w:tr>
-              <w:tblPrEx>
-                <w:tblCellMar>
-                  <w:top w:w="0" w:type="dxa"/>
-                  <w:bottom w:w="0" w:type="dxa"/>
-                </w:tblCellMar>
-              </w:tblPrEx>
               <w:trPr>
                 <w:trHeight w:val="100"/>
               </w:trPr>
@@ -3281,12 +3240,6 @@
               </w:tc>
             </w:tr>
             <w:tr>
-              <w:tblPrEx>
-                <w:tblCellMar>
-                  <w:top w:w="0" w:type="dxa"/>
-                  <w:bottom w:w="0" w:type="dxa"/>
-                </w:tblCellMar>
-              </w:tblPrEx>
               <w:trPr>
                 <w:trHeight w:val="100"/>
               </w:trPr>
@@ -3328,25 +3281,12 @@
                       <w:sz w:val="22"/>
                       <w:szCs w:val="22"/>
                     </w:rPr>
-                    <w:t>CPF</w:t>
-                  </w:r>
-                  <w:r>
-                    <w:rPr>
-                      <w:sz w:val="22"/>
-                      <w:szCs w:val="22"/>
-                    </w:rPr>
-                    <w:t xml:space="preserve"> </w:t>
+                    <w:t xml:space="preserve">CPF </w:t>
                   </w:r>
                 </w:p>
               </w:tc>
             </w:tr>
             <w:tr>
-              <w:tblPrEx>
-                <w:tblCellMar>
-                  <w:top w:w="0" w:type="dxa"/>
-                  <w:bottom w:w="0" w:type="dxa"/>
-                </w:tblCellMar>
-              </w:tblPrEx>
               <w:trPr>
                 <w:trHeight w:val="100"/>
               </w:trPr>
@@ -3388,25 +3328,12 @@
                       <w:sz w:val="22"/>
                       <w:szCs w:val="22"/>
                     </w:rPr>
-                    <w:t>NOME</w:t>
-                  </w:r>
-                  <w:r>
-                    <w:rPr>
-                      <w:sz w:val="22"/>
-                      <w:szCs w:val="22"/>
-                    </w:rPr>
-                    <w:t xml:space="preserve"> </w:t>
+                    <w:t xml:space="preserve">NOME </w:t>
                   </w:r>
                 </w:p>
               </w:tc>
             </w:tr>
             <w:tr>
-              <w:tblPrEx>
-                <w:tblCellMar>
-                  <w:top w:w="0" w:type="dxa"/>
-                  <w:bottom w:w="0" w:type="dxa"/>
-                </w:tblCellMar>
-              </w:tblPrEx>
               <w:trPr>
                 <w:trHeight w:val="100"/>
               </w:trPr>
@@ -3448,25 +3375,12 @@
                       <w:sz w:val="22"/>
                       <w:szCs w:val="22"/>
                     </w:rPr>
-                    <w:t>ENDERECO</w:t>
-                  </w:r>
-                  <w:r>
-                    <w:rPr>
-                      <w:sz w:val="22"/>
-                      <w:szCs w:val="22"/>
-                    </w:rPr>
-                    <w:t xml:space="preserve"> </w:t>
+                    <w:t xml:space="preserve">ENDERECO </w:t>
                   </w:r>
                 </w:p>
               </w:tc>
             </w:tr>
             <w:tr>
-              <w:tblPrEx>
-                <w:tblCellMar>
-                  <w:top w:w="0" w:type="dxa"/>
-                  <w:bottom w:w="0" w:type="dxa"/>
-                </w:tblCellMar>
-              </w:tblPrEx>
               <w:trPr>
                 <w:trHeight w:val="100"/>
               </w:trPr>
